--- a/Documentación/Psp's/Axel/InterfazConfiguración/Test_Report_Template.docx
+++ b/Documentación/Psp's/Axel/InterfazConfiguración/Test_Report_Template.docx
@@ -12,15 +12,15 @@
     </w:p>
     <w:tbl>
       <w:tblPr>
-        <w:tblW w:w="0" w:type="auto"/>
+        <w:tblW w:w="8925" w:type="dxa"/>
         <w:tblLayout w:type="fixed"/>
-        <w:tblLook w:val="0000" w:firstRow="0" w:lastRow="0" w:firstColumn="0" w:lastColumn="0" w:noHBand="0" w:noVBand="0"/>
+        <w:tblLook w:val="04A0" w:firstRow="1" w:lastRow="0" w:firstColumn="1" w:lastColumn="0" w:noHBand="0" w:noVBand="1"/>
       </w:tblPr>
       <w:tblGrid>
-        <w:gridCol w:w="1584"/>
-        <w:gridCol w:w="3960"/>
-        <w:gridCol w:w="1656"/>
-        <w:gridCol w:w="1548"/>
+        <w:gridCol w:w="1583"/>
+        <w:gridCol w:w="4606"/>
+        <w:gridCol w:w="1296"/>
+        <w:gridCol w:w="1440"/>
       </w:tblGrid>
       <w:tr>
         <w:trPr>
@@ -28,56 +28,101 @@
         </w:trPr>
         <w:tc>
           <w:tcPr>
-            <w:tcW w:w="1584" w:type="dxa"/>
-          </w:tcPr>
-          <w:p>
-            <w:pPr>
-              <w:pStyle w:val="FormText"/>
-            </w:pPr>
-            <w:r>
+            <w:tcW w:w="1583" w:type="dxa"/>
+            <w:hideMark/>
+          </w:tcPr>
+          <w:p>
+            <w:pPr>
+              <w:spacing w:line="256" w:lineRule="auto"/>
+              <w:rPr>
+                <w:rFonts w:ascii="Arial" w:hAnsi="Arial" w:cs="Arial"/>
+                <w:sz w:val="22"/>
+              </w:rPr>
+            </w:pPr>
+            <w:r>
+              <w:rPr>
+                <w:rFonts w:ascii="Arial" w:hAnsi="Arial" w:cs="Arial"/>
+                <w:sz w:val="22"/>
+              </w:rPr>
               <w:t>Student</w:t>
             </w:r>
           </w:p>
         </w:tc>
         <w:tc>
           <w:tcPr>
-            <w:tcW w:w="3960" w:type="dxa"/>
-          </w:tcPr>
-          <w:p>
-            <w:pPr>
-              <w:pStyle w:val="FormText"/>
-            </w:pPr>
-            <w:r>
+            <w:tcW w:w="4606" w:type="dxa"/>
+            <w:tcBorders>
+              <w:top w:val="nil"/>
+              <w:left w:val="nil"/>
+              <w:bottom w:val="single" w:sz="6" w:space="0" w:color="auto"/>
+              <w:right w:val="nil"/>
+            </w:tcBorders>
+            <w:hideMark/>
+          </w:tcPr>
+          <w:p>
+            <w:pPr>
+              <w:spacing w:line="256" w:lineRule="auto"/>
+              <w:rPr>
+                <w:rFonts w:ascii="Arial" w:hAnsi="Arial" w:cs="Arial"/>
+                <w:sz w:val="22"/>
+              </w:rPr>
+            </w:pPr>
+            <w:r>
+              <w:rPr>
+                <w:rFonts w:ascii="Arial" w:hAnsi="Arial" w:cs="Arial"/>
+                <w:sz w:val="22"/>
+              </w:rPr>
               <w:t>ZRCA</w:t>
             </w:r>
           </w:p>
         </w:tc>
         <w:tc>
           <w:tcPr>
-            <w:tcW w:w="1656" w:type="dxa"/>
-          </w:tcPr>
-          <w:p>
-            <w:pPr>
-              <w:pStyle w:val="FormText"/>
-            </w:pPr>
-            <w:r>
+            <w:tcW w:w="1296" w:type="dxa"/>
+            <w:hideMark/>
+          </w:tcPr>
+          <w:p>
+            <w:pPr>
+              <w:spacing w:line="256" w:lineRule="auto"/>
+              <w:rPr>
+                <w:rFonts w:ascii="Arial" w:hAnsi="Arial" w:cs="Arial"/>
+                <w:sz w:val="22"/>
+              </w:rPr>
+            </w:pPr>
+            <w:r>
+              <w:rPr>
+                <w:rFonts w:ascii="Arial" w:hAnsi="Arial" w:cs="Arial"/>
+                <w:sz w:val="22"/>
+              </w:rPr>
               <w:t>Date</w:t>
             </w:r>
           </w:p>
         </w:tc>
         <w:tc>
           <w:tcPr>
-            <w:tcW w:w="1548" w:type="dxa"/>
+            <w:tcW w:w="1440" w:type="dxa"/>
             <w:tcBorders>
-              <w:bottom w:val="single" w:sz="4" w:space="0" w:color="auto"/>
+              <w:top w:val="nil"/>
+              <w:left w:val="nil"/>
+              <w:bottom w:val="single" w:sz="6" w:space="0" w:color="auto"/>
+              <w:right w:val="nil"/>
             </w:tcBorders>
-          </w:tcPr>
-          <w:p>
-            <w:pPr>
-              <w:pStyle w:val="FormText"/>
-            </w:pPr>
-            <w:r>
-              <w:t>17/11/18</w:t>
+            <w:hideMark/>
+          </w:tcPr>
+          <w:p>
+            <w:pPr>
+              <w:spacing w:line="256" w:lineRule="auto"/>
+              <w:rPr>
+                <w:rFonts w:ascii="Arial" w:hAnsi="Arial" w:cs="Arial"/>
+                <w:sz w:val="22"/>
+              </w:rPr>
+            </w:pPr>
+            <w:r>
+              <w:rPr>
+                <w:rFonts w:ascii="Arial" w:hAnsi="Arial" w:cs="Arial"/>
+                <w:sz w:val="22"/>
+              </w:rPr>
+              <w:t>16/11/18</w:t>
             </w:r>
           </w:p>
         </w:tc>
@@ -88,69 +133,110 @@
         </w:trPr>
         <w:tc>
           <w:tcPr>
-            <w:tcW w:w="1584" w:type="dxa"/>
-          </w:tcPr>
-          <w:p>
-            <w:pPr>
-              <w:pStyle w:val="FormText"/>
-            </w:pPr>
-            <w:r>
-              <w:t>Program</w:t>
-            </w:r>
-          </w:p>
-        </w:tc>
-        <w:tc>
-          <w:tcPr>
-            <w:tcW w:w="3960" w:type="dxa"/>
-            <w:tcBorders>
-              <w:top w:val="single" w:sz="6" w:space="0" w:color="auto"/>
-              <w:bottom w:val="single" w:sz="6" w:space="0" w:color="auto"/>
-            </w:tcBorders>
-          </w:tcPr>
-          <w:p>
-            <w:pPr>
+            <w:tcW w:w="1583" w:type="dxa"/>
+            <w:hideMark/>
+          </w:tcPr>
+          <w:p>
+            <w:pPr>
+              <w:spacing w:line="256" w:lineRule="auto"/>
               <w:rPr>
-                <w:sz w:val="20"/>
-                <w:szCs w:val="20"/>
+                <w:rFonts w:ascii="Arial" w:hAnsi="Arial" w:cs="Arial"/>
+                <w:sz w:val="22"/>
               </w:rPr>
             </w:pPr>
+            <w:proofErr w:type="spellStart"/>
             <w:r>
               <w:rPr>
-                <w:sz w:val="20"/>
-                <w:szCs w:val="20"/>
+                <w:rFonts w:ascii="Arial" w:hAnsi="Arial" w:cs="Arial"/>
+                <w:sz w:val="22"/>
               </w:rPr>
-              <w:t>SIGERA</w:t>
-            </w:r>
-          </w:p>
-        </w:tc>
-        <w:tc>
-          <w:tcPr>
-            <w:tcW w:w="1656" w:type="dxa"/>
-          </w:tcPr>
-          <w:p>
-            <w:pPr>
-              <w:pStyle w:val="FormText"/>
-            </w:pPr>
-            <w:r>
-              <w:t>Program #</w:t>
-            </w:r>
-          </w:p>
-        </w:tc>
-        <w:tc>
-          <w:tcPr>
-            <w:tcW w:w="1548" w:type="dxa"/>
-            <w:tcBorders>
-              <w:top w:val="single" w:sz="4" w:space="0" w:color="auto"/>
-              <w:bottom w:val="single" w:sz="4" w:space="0" w:color="auto"/>
-            </w:tcBorders>
-          </w:tcPr>
-          <w:p>
-            <w:pPr>
-              <w:pStyle w:val="FormText"/>
-            </w:pPr>
-            <w:r>
-              <w:t>2</w:t>
-            </w:r>
+              <w:t>Clase</w:t>
+            </w:r>
+            <w:proofErr w:type="spellEnd"/>
+            <w:r>
+              <w:rPr>
+                <w:rFonts w:ascii="Arial" w:hAnsi="Arial" w:cs="Arial"/>
+                <w:sz w:val="22"/>
+              </w:rPr>
+              <w:t>/</w:t>
+            </w:r>
+            <w:proofErr w:type="spellStart"/>
+            <w:r>
+              <w:rPr>
+                <w:rFonts w:ascii="Arial" w:hAnsi="Arial" w:cs="Arial"/>
+                <w:sz w:val="22"/>
+              </w:rPr>
+              <w:t>Interfaz</w:t>
+            </w:r>
+            <w:proofErr w:type="spellEnd"/>
+          </w:p>
+        </w:tc>
+        <w:tc>
+          <w:tcPr>
+            <w:tcW w:w="4606" w:type="dxa"/>
+            <w:hideMark/>
+          </w:tcPr>
+          <w:p>
+            <w:pPr>
+              <w:spacing w:line="256" w:lineRule="auto"/>
+              <w:rPr>
+                <w:rFonts w:ascii="Arial" w:hAnsi="Arial" w:cs="Arial"/>
+                <w:sz w:val="22"/>
+              </w:rPr>
+            </w:pPr>
+            <w:proofErr w:type="spellStart"/>
+            <w:r>
+              <w:rPr>
+                <w:rFonts w:ascii="Arial" w:hAnsi="Arial" w:cs="Arial"/>
+                <w:sz w:val="22"/>
+              </w:rPr>
+              <w:t>Interfaz</w:t>
+            </w:r>
+            <w:proofErr w:type="spellEnd"/>
+            <w:r>
+              <w:rPr>
+                <w:rFonts w:ascii="Arial" w:hAnsi="Arial" w:cs="Arial"/>
+                <w:sz w:val="22"/>
+              </w:rPr>
+              <w:t xml:space="preserve"> </w:t>
+            </w:r>
+            <w:proofErr w:type="spellStart"/>
+            <w:r>
+              <w:rPr>
+                <w:rFonts w:ascii="Arial" w:hAnsi="Arial" w:cs="Arial"/>
+                <w:sz w:val="22"/>
+              </w:rPr>
+              <w:t>Configración</w:t>
+            </w:r>
+            <w:proofErr w:type="spellEnd"/>
+          </w:p>
+        </w:tc>
+        <w:tc>
+          <w:tcPr>
+            <w:tcW w:w="1296" w:type="dxa"/>
+          </w:tcPr>
+          <w:p>
+            <w:pPr>
+              <w:spacing w:line="256" w:lineRule="auto"/>
+              <w:rPr>
+                <w:rFonts w:ascii="Arial" w:hAnsi="Arial" w:cs="Arial"/>
+                <w:sz w:val="22"/>
+              </w:rPr>
+            </w:pPr>
+          </w:p>
+        </w:tc>
+        <w:tc>
+          <w:tcPr>
+            <w:tcW w:w="1440" w:type="dxa"/>
+          </w:tcPr>
+          <w:p>
+            <w:pPr>
+              <w:spacing w:line="256" w:lineRule="auto"/>
+              <w:rPr>
+                <w:rFonts w:ascii="Arial" w:hAnsi="Arial" w:cs="Arial"/>
+                <w:sz w:val="22"/>
+              </w:rPr>
+            </w:pPr>
           </w:p>
         </w:tc>
       </w:tr>
@@ -160,68 +246,90 @@
         </w:trPr>
         <w:tc>
           <w:tcPr>
-            <w:tcW w:w="1584" w:type="dxa"/>
-          </w:tcPr>
-          <w:p>
-            <w:pPr>
-              <w:pStyle w:val="FormText"/>
-            </w:pPr>
-            <w:r>
-              <w:t>Instructor</w:t>
-            </w:r>
-          </w:p>
-        </w:tc>
-        <w:tc>
-          <w:tcPr>
-            <w:tcW w:w="3960" w:type="dxa"/>
+            <w:tcW w:w="1583" w:type="dxa"/>
+          </w:tcPr>
+          <w:p>
+            <w:pPr>
+              <w:spacing w:line="256" w:lineRule="auto"/>
+              <w:rPr>
+                <w:rFonts w:ascii="Arial" w:hAnsi="Arial" w:cs="Arial"/>
+                <w:sz w:val="22"/>
+              </w:rPr>
+            </w:pPr>
+          </w:p>
+        </w:tc>
+        <w:tc>
+          <w:tcPr>
+            <w:tcW w:w="4606" w:type="dxa"/>
             <w:tcBorders>
               <w:top w:val="single" w:sz="6" w:space="0" w:color="auto"/>
+              <w:left w:val="nil"/>
               <w:bottom w:val="single" w:sz="6" w:space="0" w:color="auto"/>
+              <w:right w:val="nil"/>
             </w:tcBorders>
           </w:tcPr>
           <w:p>
             <w:pPr>
-              <w:pStyle w:val="FormText"/>
-            </w:pPr>
-          </w:p>
-        </w:tc>
-        <w:tc>
-          <w:tcPr>
-            <w:tcW w:w="1656" w:type="dxa"/>
-          </w:tcPr>
-          <w:p>
-            <w:pPr>
-              <w:pStyle w:val="FormText"/>
-            </w:pPr>
-            <w:r>
+              <w:spacing w:line="256" w:lineRule="auto"/>
+              <w:rPr>
+                <w:rFonts w:ascii="Arial" w:hAnsi="Arial" w:cs="Arial"/>
+                <w:sz w:val="22"/>
+              </w:rPr>
+            </w:pPr>
+          </w:p>
+        </w:tc>
+        <w:tc>
+          <w:tcPr>
+            <w:tcW w:w="1296" w:type="dxa"/>
+            <w:hideMark/>
+          </w:tcPr>
+          <w:p>
+            <w:pPr>
+              <w:spacing w:line="256" w:lineRule="auto"/>
+              <w:rPr>
+                <w:rFonts w:ascii="Arial" w:hAnsi="Arial" w:cs="Arial"/>
+                <w:sz w:val="22"/>
+              </w:rPr>
+            </w:pPr>
+            <w:r>
+              <w:rPr>
+                <w:rFonts w:ascii="Arial" w:hAnsi="Arial" w:cs="Arial"/>
+                <w:sz w:val="22"/>
+              </w:rPr>
               <w:t>Language</w:t>
             </w:r>
           </w:p>
         </w:tc>
         <w:tc>
           <w:tcPr>
-            <w:tcW w:w="1548" w:type="dxa"/>
+            <w:tcW w:w="1440" w:type="dxa"/>
             <w:tcBorders>
-              <w:top w:val="single" w:sz="4" w:space="0" w:color="auto"/>
-              <w:bottom w:val="single" w:sz="4" w:space="0" w:color="auto"/>
+              <w:top w:val="single" w:sz="6" w:space="0" w:color="auto"/>
+              <w:left w:val="nil"/>
+              <w:bottom w:val="single" w:sz="6" w:space="0" w:color="auto"/>
+              <w:right w:val="nil"/>
             </w:tcBorders>
-          </w:tcPr>
-          <w:p>
-            <w:pPr>
-              <w:pStyle w:val="FormText"/>
-            </w:pPr>
-            <w:r>
+            <w:hideMark/>
+          </w:tcPr>
+          <w:p>
+            <w:pPr>
+              <w:spacing w:line="256" w:lineRule="auto"/>
+              <w:rPr>
+                <w:rFonts w:ascii="Arial" w:hAnsi="Arial" w:cs="Arial"/>
+                <w:sz w:val="22"/>
+              </w:rPr>
+            </w:pPr>
+            <w:r>
+              <w:rPr>
+                <w:rFonts w:ascii="Arial" w:hAnsi="Arial" w:cs="Arial"/>
+                <w:sz w:val="22"/>
+              </w:rPr>
               <w:t>Java</w:t>
             </w:r>
           </w:p>
         </w:tc>
       </w:tr>
     </w:tbl>
-    <w:p>
-      <w:pPr>
-        <w:pStyle w:val="FormText"/>
-      </w:pPr>
-    </w:p>
     <w:tbl>
       <w:tblPr>
         <w:tblStyle w:val="Tablaconcuadrcula5oscura-nfasis1"/>
@@ -246,6 +354,8 @@
             <w:pPr>
               <w:pStyle w:val="FormText"/>
             </w:pPr>
+            <w:bookmarkStart w:id="0" w:name="_GoBack"/>
+            <w:bookmarkEnd w:id="0"/>
             <w:r>
               <w:t>Test Name/Number</w:t>
             </w:r>
@@ -1122,7 +1232,6 @@
               <w:pStyle w:val="FormText"/>
             </w:pPr>
             <w:r>
-              <w:lastRenderedPageBreak/>
               <w:t>Test Name/Number</w:t>
             </w:r>
           </w:p>
@@ -1153,6 +1262,7 @@
               <w:pStyle w:val="FormText"/>
             </w:pPr>
             <w:r>
+              <w:lastRenderedPageBreak/>
               <w:t>Test Objective</w:t>
             </w:r>
           </w:p>
@@ -1261,19 +1371,61 @@
             </w:r>
             <w:proofErr w:type="spellEnd"/>
             <w:r>
-              <w:t xml:space="preserve"> no</w:t>
-            </w:r>
+              <w:t xml:space="preserve"> no </w:t>
+            </w:r>
+            <w:proofErr w:type="spellStart"/>
+            <w:r>
+              <w:t>ingresara</w:t>
+            </w:r>
+            <w:proofErr w:type="spellEnd"/>
+            <w:r>
+              <w:t xml:space="preserve"> nada </w:t>
+            </w:r>
+            <w:proofErr w:type="spellStart"/>
+            <w:r>
+              <w:t>en</w:t>
+            </w:r>
+            <w:proofErr w:type="spellEnd"/>
+            <w:r>
+              <w:t xml:space="preserve"> la </w:t>
+            </w:r>
+            <w:proofErr w:type="spellStart"/>
+            <w:r>
+              <w:t>caja</w:t>
+            </w:r>
+            <w:proofErr w:type="spellEnd"/>
+            <w:r>
+              <w:t xml:space="preserve"> de </w:t>
+            </w:r>
+            <w:proofErr w:type="spellStart"/>
+            <w:r>
+              <w:t>texto</w:t>
+            </w:r>
+            <w:proofErr w:type="spellEnd"/>
+            <w:r>
+              <w:t xml:space="preserve"> la </w:t>
+            </w:r>
+            <w:proofErr w:type="spellStart"/>
+            <w:r>
+              <w:t>contraseña</w:t>
+            </w:r>
+            <w:proofErr w:type="spellEnd"/>
+            <w:r>
+              <w:t xml:space="preserve">, el Sistema no hara </w:t>
+            </w:r>
+            <w:proofErr w:type="spellStart"/>
+            <w:r>
+              <w:t>dicha</w:t>
+            </w:r>
+            <w:proofErr w:type="spellEnd"/>
             <w:r>
               <w:t xml:space="preserve"> </w:t>
             </w:r>
             <w:proofErr w:type="spellStart"/>
             <w:r>
-              <w:t>ingresara</w:t>
-            </w:r>
-            <w:proofErr w:type="spellEnd"/>
-            <w:r>
-              <w:t xml:space="preserve"> nada</w:t>
-            </w:r>
+              <w:t>actualización</w:t>
+            </w:r>
+            <w:proofErr w:type="spellEnd"/>
             <w:r>
               <w:t xml:space="preserve"> </w:t>
             </w:r>
@@ -1283,63 +1435,6 @@
             </w:r>
             <w:proofErr w:type="spellEnd"/>
             <w:r>
-              <w:t xml:space="preserve"> la </w:t>
-            </w:r>
-            <w:proofErr w:type="spellStart"/>
-            <w:r>
-              <w:t>caja</w:t>
-            </w:r>
-            <w:proofErr w:type="spellEnd"/>
-            <w:r>
-              <w:t xml:space="preserve"> de </w:t>
-            </w:r>
-            <w:proofErr w:type="spellStart"/>
-            <w:r>
-              <w:t>texto</w:t>
-            </w:r>
-            <w:proofErr w:type="spellEnd"/>
-            <w:r>
-              <w:t xml:space="preserve"> la </w:t>
-            </w:r>
-            <w:proofErr w:type="spellStart"/>
-            <w:r>
-              <w:t>contraseñ</w:t>
-            </w:r>
-            <w:r>
-              <w:t>a</w:t>
-            </w:r>
-            <w:proofErr w:type="spellEnd"/>
-            <w:r>
-              <w:t>, el Sistema</w:t>
-            </w:r>
-            <w:r>
-              <w:t xml:space="preserve"> no</w:t>
-            </w:r>
-            <w:r>
-              <w:t xml:space="preserve"> hara </w:t>
-            </w:r>
-            <w:proofErr w:type="spellStart"/>
-            <w:r>
-              <w:t>dicha</w:t>
-            </w:r>
-            <w:proofErr w:type="spellEnd"/>
-            <w:r>
-              <w:t xml:space="preserve"> </w:t>
-            </w:r>
-            <w:proofErr w:type="spellStart"/>
-            <w:r>
-              <w:t>actualización</w:t>
-            </w:r>
-            <w:proofErr w:type="spellEnd"/>
-            <w:r>
-              <w:t xml:space="preserve"> </w:t>
-            </w:r>
-            <w:proofErr w:type="spellStart"/>
-            <w:r>
-              <w:t>en</w:t>
-            </w:r>
-            <w:proofErr w:type="spellEnd"/>
-            <w:r>
               <w:t xml:space="preserve"> la base de </w:t>
             </w:r>
             <w:proofErr w:type="spellStart"/>
@@ -1364,10 +1459,7 @@
             </w:r>
             <w:proofErr w:type="spellEnd"/>
             <w:r>
-              <w:t xml:space="preserve"> de que </w:t>
-            </w:r>
-            <w:r>
-              <w:t xml:space="preserve">no </w:t>
+              <w:t xml:space="preserve"> de que no </w:t>
             </w:r>
             <w:proofErr w:type="spellStart"/>
             <w:r>
@@ -2053,8 +2145,6 @@
       <w:pPr>
         <w:pStyle w:val="FormText"/>
       </w:pPr>
-      <w:bookmarkStart w:id="0" w:name="_GoBack"/>
-      <w:bookmarkEnd w:id="0"/>
     </w:p>
     <w:sectPr>
       <w:headerReference w:type="default" r:id="rId9"/>
